--- a/systeme/rapport.docx
+++ b/systeme/rapport.docx
@@ -1649,90 +1649,8 @@
           </wp:inline>
         </w:drawing>
       </w:r>
-    </w:p>
-    <w:p>
-      <w:pPr>
-        <w:rPr>
-          <w:noProof/>
-          <w:sz w:val="32"/>
-          <w:lang w:val="fr-FR"/>
-        </w:rPr>
-      </w:pPr>
       <w:bookmarkStart w:id="0" w:name="_GoBack"/>
       <w:bookmarkEnd w:id="0"/>
-    </w:p>
-    <w:p>
-      <w:pPr>
-        <w:rPr>
-          <w:noProof/>
-          <w:sz w:val="32"/>
-          <w:lang w:val="fr-FR"/>
-        </w:rPr>
-      </w:pPr>
-    </w:p>
-    <w:p>
-      <w:pPr>
-        <w:rPr>
-          <w:sz w:val="24"/>
-          <w:lang w:val="fr-FR"/>
-        </w:rPr>
-      </w:pPr>
-    </w:p>
-    <w:p>
-      <w:pPr>
-        <w:rPr>
-          <w:sz w:val="24"/>
-          <w:lang w:val="fr-FR"/>
-        </w:rPr>
-      </w:pPr>
-    </w:p>
-    <w:p>
-      <w:pPr>
-        <w:rPr>
-          <w:sz w:val="24"/>
-          <w:lang w:val="fr-FR"/>
-        </w:rPr>
-      </w:pPr>
-    </w:p>
-    <w:p>
-      <w:pPr>
-        <w:rPr>
-          <w:sz w:val="24"/>
-          <w:lang w:val="fr-FR"/>
-        </w:rPr>
-      </w:pPr>
-    </w:p>
-    <w:p>
-      <w:pPr>
-        <w:rPr>
-          <w:sz w:val="24"/>
-          <w:lang w:val="fr-FR"/>
-        </w:rPr>
-      </w:pPr>
-    </w:p>
-    <w:p>
-      <w:pPr>
-        <w:rPr>
-          <w:sz w:val="24"/>
-          <w:lang w:val="fr-FR"/>
-        </w:rPr>
-      </w:pPr>
-    </w:p>
-    <w:p>
-      <w:pPr>
-        <w:rPr>
-          <w:sz w:val="24"/>
-          <w:lang w:val="fr-FR"/>
-        </w:rPr>
-      </w:pPr>
-    </w:p>
-    <w:p>
-      <w:pPr>
-        <w:rPr>
-          <w:sz w:val="32"/>
-          <w:lang w:val="fr-FR"/>
-        </w:rPr>
-      </w:pPr>
     </w:p>
     <w:sectPr>
       <w:pgSz w:w="12240" w:h="15840"/>
